--- a/Penetration_Test_Report_Public.docx
+++ b/Penetration_Test_Report_Public.docx
@@ -77,7 +77,7 @@
         <w:br/>
         <w:t xml:space="preserve">    Company: Customer Name</w:t>
         <w:br/>
-        <w:t xml:space="preserve">    Date: 05 July 2024</w:t>
+        <w:t xml:space="preserve">    Date: 07 July 2024</w:t>
         <w:br/>
         <w:t xml:space="preserve">    Version 1.0</w:t>
       </w:r>
@@ -275,18 +275,6 @@
         <w:t xml:space="preserve">========== Vulnerability Scan Result for 202.169.33.63 </w:t>
         <w:br/>
         <w:br/>
-        <w:t>Running the 'init' command for the database:</w:t>
-        <w:br/>
-        <w:t>Existing database found, attempting to start it</w:t>
-        <w:br/>
-        <w:t>Starting database at /home/yoan/snap/metasploit-framework/common/.msf4/db...waiting for server to start.... stopped waiting</w:t>
-        <w:br/>
-        <w:t>pg_ctl: could not start server</w:t>
-        <w:br/>
-        <w:t>Examine the log output.</w:t>
-        <w:br/>
-        <w:t>failed</w:t>
-        <w:br/>
         <w:t>This copy of metasploit-framework is more than two weeks old.</w:t>
         <w:br/>
         <w:t xml:space="preserve"> Consider running 'msfupdate' to update to the latest version.</w:t>
@@ -303,18 +291,6 @@
         <w:br/>
         <w:t xml:space="preserve">========== Vulnerability Scan Result for 202.169.33.81 </w:t>
         <w:br/>
-        <w:br/>
-        <w:t>Running the 'init' command for the database:</w:t>
-        <w:br/>
-        <w:t>Existing database found, attempting to start it</w:t>
-        <w:br/>
-        <w:t>Starting database at /home/yoan/snap/metasploit-framework/common/.msf4/db...waiting for server to start.... stopped waiting</w:t>
-        <w:br/>
-        <w:t>pg_ctl: could not start server</w:t>
-        <w:br/>
-        <w:t>Examine the log output.</w:t>
-        <w:br/>
-        <w:t>failed</w:t>
         <w:br/>
         <w:t>This copy of metasploit-framework is more than two weeks old.</w:t>
         <w:br/>
@@ -333,18 +309,6 @@
         <w:t xml:space="preserve">========== Vulnerability Scan Result for 182.253.224.58 </w:t>
         <w:br/>
         <w:br/>
-        <w:t>Running the 'init' command for the database:</w:t>
-        <w:br/>
-        <w:t>Existing database found, attempting to start it</w:t>
-        <w:br/>
-        <w:t>Starting database at /home/yoan/snap/metasploit-framework/common/.msf4/db...waiting for server to start.... stopped waiting</w:t>
-        <w:br/>
-        <w:t>pg_ctl: could not start server</w:t>
-        <w:br/>
-        <w:t>Examine the log output.</w:t>
-        <w:br/>
-        <w:t>failed</w:t>
-        <w:br/>
         <w:t>This copy of metasploit-framework is more than two weeks old.</w:t>
         <w:br/>
         <w:t xml:space="preserve"> Consider running 'msfupdate' to update to the latest version.</w:t>
@@ -362,18 +326,6 @@
         <w:t xml:space="preserve">========== Vulnerability Scan Result for 182.253.23.12 </w:t>
         <w:br/>
         <w:br/>
-        <w:t>Running the 'init' command for the database:</w:t>
-        <w:br/>
-        <w:t>Existing database found, attempting to start it</w:t>
-        <w:br/>
-        <w:t>Starting database at /home/yoan/snap/metasploit-framework/common/.msf4/db...waiting for server to start.... stopped waiting</w:t>
-        <w:br/>
-        <w:t>pg_ctl: could not start server</w:t>
-        <w:br/>
-        <w:t>Examine the log output.</w:t>
-        <w:br/>
-        <w:t>failed</w:t>
-        <w:br/>
         <w:t>This copy of metasploit-framework is more than two weeks old.</w:t>
         <w:br/>
         <w:t xml:space="preserve"> Consider running 'msfupdate' to update to the latest version.</w:t>
@@ -390,18 +342,6 @@
         <w:br/>
         <w:t xml:space="preserve">========== Vulnerability Scan Result for 103.150.191.137 </w:t>
         <w:br/>
-        <w:br/>
-        <w:t>Running the 'init' command for the database:</w:t>
-        <w:br/>
-        <w:t>Existing database found, attempting to start it</w:t>
-        <w:br/>
-        <w:t>Starting database at /home/yoan/snap/metasploit-framework/common/.msf4/db...waiting for server to start.... stopped waiting</w:t>
-        <w:br/>
-        <w:t>pg_ctl: could not start server</w:t>
-        <w:br/>
-        <w:t>Examine the log output.</w:t>
-        <w:br/>
-        <w:t>failed</w:t>
         <w:br/>
         <w:t>This copy of metasploit-framework is more than two weeks old.</w:t>
         <w:br/>
